--- a/open-position - undergraduate student.docx
+++ b/open-position - undergraduate student.docx
@@ -4,184 +4,88 @@
   <w:body>
     <w:p>
       <w:r>
-        <w:t>Job Title: Undergraduate research assistant</w:t>
+        <w:t xml:space="preserve">Job Title: </w:t>
+      </w:r>
+      <w:r>
+        <w:t>Student</w:t>
+      </w:r>
+      <w:r>
+        <w:t xml:space="preserve"> assistant</w:t>
       </w:r>
     </w:p>
     <w:p/>
     <w:p>
       <w:r>
-        <w:t xml:space="preserve">We are looking for a computer science </w:t>
-      </w:r>
-      <w:r>
-        <w:t>under</w:t>
-      </w:r>
-      <w:r>
-        <w:t>graduate student to participate in our SJEQ project</w:t>
-      </w:r>
-      <w:r>
-        <w:t xml:space="preserve"> during </w:t>
-      </w:r>
-      <w:r>
-        <w:t>Fall</w:t>
-      </w:r>
-      <w:r>
-        <w:t xml:space="preserve"> 2022</w:t>
-      </w:r>
-      <w:r>
-        <w:t xml:space="preserve"> and Spring 2023</w:t>
-      </w:r>
-      <w:r>
-        <w:t xml:space="preserve">. </w:t>
-      </w:r>
-      <w:r>
-        <w:t>SJEQ</w:t>
-      </w:r>
-      <w:r>
-        <w:t xml:space="preserve"> is an NSF-funded interdisciplinary project between Computer Science, Environmental Engineering and Social Science. The goal is to understand and address the disruption caused by the Central 70 highway reconstruction project and related neighborhood redevelopment. See </w:t>
+        <w:t xml:space="preserve">We are looking for a computer science graduate student to participate in our </w:t>
+      </w:r>
+      <w:r>
+        <w:t xml:space="preserve">NSF-sponsored research project on </w:t>
+      </w:r>
+      <w:proofErr w:type="gramStart"/>
+      <w:r>
+        <w:t xml:space="preserve">System </w:t>
+      </w:r>
+      <w:r>
+        <w:t xml:space="preserve"> </w:t>
+      </w:r>
+      <w:r>
+        <w:t>Support</w:t>
+      </w:r>
+      <w:proofErr w:type="gramEnd"/>
+      <w:r>
+        <w:t xml:space="preserve"> to Enable AI at the Edge.</w:t>
+      </w:r>
+      <w:r>
+        <w:t xml:space="preserve"> Job description involves </w:t>
+      </w:r>
+      <w:r>
+        <w:t xml:space="preserve">conducting research on the design and development of a distributed dynamic scheduler for the edge. </w:t>
+      </w:r>
+      <w:r>
+        <w:t>The hourly payrate is $</w:t>
+      </w:r>
+      <w:r>
+        <w:t>30</w:t>
+      </w:r>
+      <w:r>
+        <w:t>/</w:t>
+      </w:r>
+      <w:proofErr w:type="spellStart"/>
+      <w:r>
+        <w:t>hr</w:t>
+      </w:r>
+      <w:proofErr w:type="spellEnd"/>
+      <w:r>
+        <w:t xml:space="preserve"> for </w:t>
+      </w:r>
+      <w:r>
+        <w:t>40</w:t>
+      </w:r>
+      <w:r>
+        <w:t xml:space="preserve"> hours/week</w:t>
+      </w:r>
+      <w:r>
+        <w:t xml:space="preserve"> for two weeks (May 16 – May 31, 2024)</w:t>
+      </w:r>
+      <w:r>
+        <w:t>. If you are interested, please provide a short CV with relevant qualifications to Shiv Mishra (</w:t>
       </w:r>
       <w:hyperlink r:id="rId4" w:history="1">
         <w:r>
           <w:rPr>
             <w:rStyle w:val="Hyperlink"/>
           </w:rPr>
-          <w:t>https://www.sjeqdenver.com/</w:t>
+          <w:t>mishras@colorado.edu</w:t>
         </w:r>
       </w:hyperlink>
       <w:r>
-        <w:t xml:space="preserve"> </w:t>
-      </w:r>
-      <w:r>
-        <w:t xml:space="preserve">for some details on this project. </w:t>
-      </w:r>
-    </w:p>
-    <w:p/>
-    <w:p>
-      <w:r>
-        <w:t xml:space="preserve">Job description involves </w:t>
-      </w:r>
-      <w:r>
-        <w:t xml:space="preserve">assisting graduate researchers in </w:t>
-      </w:r>
-      <w:r>
-        <w:t xml:space="preserve">developing and </w:t>
-      </w:r>
-      <w:r>
-        <w:t>de</w:t>
-      </w:r>
-      <w:r>
-        <w:t>ploy</w:t>
-      </w:r>
-      <w:r>
-        <w:t>ing Android/I</w:t>
-      </w:r>
-      <w:r>
-        <w:t>O</w:t>
-      </w:r>
-      <w:r>
-        <w:t>S apps</w:t>
-      </w:r>
-      <w:r>
-        <w:t xml:space="preserve"> among </w:t>
-      </w:r>
-      <w:r>
-        <w:t xml:space="preserve">research </w:t>
-      </w:r>
-      <w:r>
-        <w:t>study participants in the Elyria-Swans</w:t>
-      </w:r>
-      <w:r>
-        <w:t>ea and Cole neighborhoods in Denver</w:t>
-      </w:r>
-      <w:r>
-        <w:t xml:space="preserve">, </w:t>
-      </w:r>
-      <w:r>
-        <w:t>training participants in app usage when needed, helping participants when they have questions,</w:t>
-      </w:r>
-      <w:r>
-        <w:t xml:space="preserve"> and </w:t>
-      </w:r>
-      <w:r>
-        <w:t xml:space="preserve">monitoring the </w:t>
-      </w:r>
-      <w:r>
-        <w:t xml:space="preserve">app and the </w:t>
-      </w:r>
-      <w:r>
-        <w:t xml:space="preserve">data collected </w:t>
-      </w:r>
-      <w:r>
-        <w:t>from it while in use.</w:t>
-      </w:r>
-    </w:p>
-    <w:p/>
-    <w:p>
-      <w:r>
-        <w:t xml:space="preserve">Travel to Denver (Elyria Swansea and Cole neighborhoods) to interact with the participants may be needed a few times in a semester. </w:t>
-      </w:r>
-      <w:r>
-        <w:t>Students at th</w:t>
-      </w:r>
-      <w:r>
-        <w:t>e Junior or Senior levels</w:t>
-      </w:r>
-      <w:r>
-        <w:t>,</w:t>
-      </w:r>
-      <w:r>
-        <w:t xml:space="preserve"> </w:t>
-      </w:r>
-      <w:r>
-        <w:t>and those w</w:t>
-      </w:r>
-      <w:r>
-        <w:t>ho can speak and understand</w:t>
-      </w:r>
-      <w:r>
-        <w:t xml:space="preserve"> Spanish </w:t>
-      </w:r>
-      <w:r>
-        <w:t>are preferred.</w:t>
-      </w:r>
-      <w:r>
-        <w:t xml:space="preserve"> </w:t>
-      </w:r>
-      <w:r>
-        <w:t>The hourly payrate is $</w:t>
-      </w:r>
-      <w:r>
-        <w:t>16-$20</w:t>
-      </w:r>
-      <w:r>
-        <w:t>/</w:t>
-      </w:r>
-      <w:proofErr w:type="spellStart"/>
-      <w:r>
-        <w:t>hr</w:t>
-      </w:r>
-      <w:proofErr w:type="spellEnd"/>
-      <w:r>
-        <w:t xml:space="preserve"> for </w:t>
-      </w:r>
-      <w:r>
-        <w:t>1</w:t>
-      </w:r>
-      <w:r>
-        <w:t>0 hours/week. If you are interested, please provide a short CV with relevant qualifications to Shiv Mishra (mishras@colorado.edu) and Omar Hammad (</w:t>
-      </w:r>
-      <w:hyperlink r:id="rId5" w:history="1">
-        <w:r>
-          <w:rPr>
-            <w:rStyle w:val="Hyperlink"/>
-          </w:rPr>
-          <w:t>Omar.Hammad@colorado.edu</w:t>
-        </w:r>
-      </w:hyperlink>
-      <w:r>
         <w:t>)</w:t>
       </w:r>
       <w:r>
-        <w:t>. We will start reviewing the applications immediately.</w:t>
+        <w:t xml:space="preserve">. </w:t>
+      </w:r>
+      <w:r>
+        <w:t>We will start reviewing the applications immediately.</w:t>
       </w:r>
     </w:p>
     <w:p/>
@@ -593,6 +497,7 @@
   <w:style w:type="character" w:default="1" w:styleId="DefaultParagraphFont">
     <w:name w:val="Default Paragraph Font"/>
     <w:uiPriority w:val="1"/>
+    <w:semiHidden/>
     <w:unhideWhenUsed/>
   </w:style>
   <w:style w:type="table" w:default="1" w:styleId="TableNormal">
